--- a/consegnaPingPongBarlettaScaffaiSpinella/RelazionePingPongSETI.docx
+++ b/consegnaPingPongBarlettaScaffaiSpinella/RelazionePingPongSETI.docx
@@ -41,7 +41,15 @@
         <w:jc w:val="both"/>
       </w:pPr>
       <w:r>
-        <w:t>Per Iniziare abbiamo eseguito i binari forniti (denominati con gc_[………]) per capire come dovesse essere l’output dei nostri file e l’effettivo funzionamento del laboratorio.</w:t>
+        <w:t>Per Iniziare abbiamo eseguito i binari forniti (denominati con gc</w:t>
+      </w:r>
+      <w:proofErr w:type="gramStart"/>
+      <w:r>
+        <w:t>_[</w:t>
+      </w:r>
+      <w:proofErr w:type="gramEnd"/>
+      <w:r>
+        <w:t>………]) per capire come dovesse essere l’output dei nostri file e l’effettivo funzionamento del laboratorio.</w:t>
       </w:r>
     </w:p>
     <w:p>
@@ -136,7 +144,15 @@
         <w:t xml:space="preserve"> in questo file</w:t>
       </w:r>
       <w:r>
-        <w:t xml:space="preserve"> sono stati due, il primo è stato come usare la funzione getaddrinfo() e successivamente la creazione del socket e </w:t>
+        <w:t xml:space="preserve"> sono stati due, il primo è stato come usare la funzione </w:t>
+      </w:r>
+      <w:proofErr w:type="gramStart"/>
+      <w:r>
+        <w:t>getaddrinfo(</w:t>
+      </w:r>
+      <w:proofErr w:type="gramEnd"/>
+      <w:r>
+        <w:t xml:space="preserve">) e successivamente la creazione del socket e </w:t>
       </w:r>
       <w:r>
         <w:t>la connessione</w:t>
@@ -160,9 +176,11 @@
       <w:r>
         <w:t xml:space="preserve">Per risolvere questo problema abbiamo consultato approfonditamente le pagine del man relative alle funzioni </w:t>
       </w:r>
+      <w:proofErr w:type="gramStart"/>
       <w:r>
         <w:t>socket(</w:t>
       </w:r>
+      <w:proofErr w:type="gramEnd"/>
       <w:r>
         <w:t>) e getaddrinfo() e prendendo spunto da un esempio citato alla fine della pagina di getaddrinfo(), siamo riusciti a risolverlo.</w:t>
       </w:r>
@@ -277,6 +295,7 @@
         </w:rPr>
         <w:t xml:space="preserve">    </w:t>
       </w:r>
+      <w:proofErr w:type="gramStart"/>
       <w:r>
         <w:rPr>
           <w:rFonts w:ascii="Consolas" w:eastAsia="Times New Roman" w:hAnsi="Consolas" w:cs="Times New Roman"/>
@@ -298,6 +317,7 @@
         <w:t>(</w:t>
       </w:r>
       <w:proofErr w:type="spellStart"/>
+      <w:proofErr w:type="gramEnd"/>
       <w:r>
         <w:rPr>
           <w:rFonts w:ascii="Consolas" w:eastAsia="Times New Roman" w:hAnsi="Consolas" w:cs="Times New Roman"/>
@@ -433,7 +453,18 @@
           <w:szCs w:val="21"/>
           <w:lang w:val="en-US" w:eastAsia="it-IT"/>
         </w:rPr>
-        <w:t>fail_errno</w:t>
+        <w:t>fail_</w:t>
+      </w:r>
+      <w:proofErr w:type="gramStart"/>
+      <w:r>
+        <w:rPr>
+          <w:rFonts w:ascii="Consolas" w:eastAsia="Times New Roman" w:hAnsi="Consolas" w:cs="Times New Roman"/>
+          <w:color w:val="DCDCAA"/>
+          <w:sz w:val="21"/>
+          <w:szCs w:val="21"/>
+          <w:lang w:val="en-US" w:eastAsia="it-IT"/>
+        </w:rPr>
+        <w:t>errno</w:t>
       </w:r>
       <w:proofErr w:type="spellEnd"/>
       <w:r>
@@ -446,6 +477,7 @@
         </w:rPr>
         <w:t>(</w:t>
       </w:r>
+      <w:proofErr w:type="gramEnd"/>
       <w:r>
         <w:rPr>
           <w:rFonts w:ascii="Consolas" w:eastAsia="Times New Roman" w:hAnsi="Consolas" w:cs="Times New Roman"/>
@@ -530,6 +562,36 @@
         <w:shd w:val="clear" w:color="auto" w:fill="FFFFFF" w:themeFill="background1"/>
         <w:spacing w:after="0"/>
         <w:jc w:val="both"/>
+        <w:rPr>
+          <w:u w:val="single"/>
+        </w:rPr>
+      </w:pPr>
+      <w:r>
+        <w:t>Per quanto riguarda la parte di Pong server non ci sono state particolari difficoltà, se non qualche piccolo dubbio nella creazione e nel bind del socket UDP, che abbiamo chiarito con delle ricerche online su stack overflo</w:t>
+      </w:r>
+      <w:r>
+        <w:t>w e seguendo un esempio proposto sul man.</w:t>
+      </w:r>
+    </w:p>
+    <w:p>
+      <w:pPr>
+        <w:shd w:val="clear" w:color="auto" w:fill="FFFFFF" w:themeFill="background1"/>
+        <w:spacing w:after="0"/>
+        <w:jc w:val="both"/>
+      </w:pPr>
+    </w:p>
+    <w:p>
+      <w:pPr>
+        <w:shd w:val="clear" w:color="auto" w:fill="FFFFFF" w:themeFill="background1"/>
+        <w:spacing w:after="0"/>
+        <w:jc w:val="both"/>
+      </w:pPr>
+    </w:p>
+    <w:p>
+      <w:pPr>
+        <w:shd w:val="clear" w:color="auto" w:fill="FFFFFF" w:themeFill="background1"/>
+        <w:spacing w:after="0"/>
+        <w:jc w:val="both"/>
       </w:pPr>
     </w:p>
     <w:p>
@@ -554,6 +616,7 @@
           <w:b/>
           <w:bCs/>
         </w:rPr>
+        <w:lastRenderedPageBreak/>
         <w:t>ReadWrite</w:t>
       </w:r>
     </w:p>
@@ -595,6 +658,13 @@
     </w:p>
     <w:p>
       <w:pPr>
+        <w:shd w:val="clear" w:color="auto" w:fill="FFFFFF" w:themeFill="background1"/>
+        <w:spacing w:after="0"/>
+        <w:jc w:val="both"/>
+      </w:pPr>
+    </w:p>
+    <w:p>
+      <w:pPr>
         <w:shd w:val="clear" w:color="auto" w:fill="BDD6EE" w:themeFill="accent5" w:themeFillTint="66"/>
         <w:spacing w:after="0"/>
         <w:jc w:val="both"/>
@@ -608,7 +678,6 @@
           <w:b/>
           <w:bCs/>
         </w:rPr>
-        <w:lastRenderedPageBreak/>
         <w:t>BandLatency</w:t>
       </w:r>
     </w:p>
@@ -754,19 +823,7 @@
         <w:jc w:val="both"/>
       </w:pPr>
       <w:r>
-        <w:t>Dm</w:t>
-      </w:r>
-      <w:r>
-        <w:t>ax</w:t>
-      </w:r>
-      <w:r>
-        <w:t xml:space="preserve"> = L0 + Nbm</w:t>
-      </w:r>
-      <w:r>
-        <w:t>ax</w:t>
-      </w:r>
-      <w:r>
-        <w:t xml:space="preserve"> / B</w:t>
+        <w:t>Dmax = L0 + Nbmax / B</w:t>
       </w:r>
     </w:p>
     <w:p>
@@ -844,10 +901,7 @@
         <w:t xml:space="preserve"> </w:t>
       </w:r>
       <w:r>
-        <w:t>throughput</w:t>
-      </w:r>
-      <w:r>
-        <w:t>.dat, mentre L0 e B sono ricavabili risolvendo un semplice sistema a due equazioni e due incognite.</w:t>
+        <w:t>throughput.dat, mentre L0 e B sono ricavabili risolvendo un semplice sistema a due equazioni e due incognite.</w:t>
       </w:r>
     </w:p>
     <w:p>
@@ -883,6 +937,9 @@
         <w:jc w:val="both"/>
       </w:pPr>
       <w:r>
+        <w:rPr>
+          <w:noProof/>
+        </w:rPr>
         <w:drawing>
           <wp:anchor distT="0" distB="0" distL="114300" distR="114300" simplePos="0" relativeHeight="251658240" behindDoc="0" locked="0" layoutInCell="1" allowOverlap="1" wp14:anchorId="20AE6AB2" wp14:editId="2B4539A7">
             <wp:simplePos x="0" y="0"/>
@@ -907,7 +964,7 @@
                     <pic:cNvPicPr/>
                   </pic:nvPicPr>
                   <pic:blipFill>
-                    <a:blip r:embed="rId10">
+                    <a:blip r:embed="rId9">
                       <a:extLst>
                         <a:ext uri="{28A0092B-C50C-407E-A947-70E740481C1C}">
                           <a14:useLocalDpi xmlns:a14="http://schemas.microsoft.com/office/drawing/2010/main" val="0"/>
@@ -934,6 +991,9 @@
         </w:drawing>
       </w:r>
       <w:r>
+        <w:rPr>
+          <w:noProof/>
+        </w:rPr>
         <w:drawing>
           <wp:anchor distT="0" distB="0" distL="114300" distR="114300" simplePos="0" relativeHeight="251659264" behindDoc="0" locked="0" layoutInCell="1" allowOverlap="1" wp14:anchorId="656CFDF5" wp14:editId="512BA956">
             <wp:simplePos x="0" y="0"/>
@@ -958,7 +1018,7 @@
                     <pic:cNvPicPr/>
                   </pic:nvPicPr>
                   <pic:blipFill>
-                    <a:blip r:embed="rId11">
+                    <a:blip r:embed="rId10">
                       <a:extLst>
                         <a:ext uri="{28A0092B-C50C-407E-A947-70E740481C1C}">
                           <a14:useLocalDpi xmlns:a14="http://schemas.microsoft.com/office/drawing/2010/main" val="0"/>
@@ -1147,7 +1207,7 @@
       </w:r>
     </w:p>
     <w:sectPr>
-      <w:headerReference w:type="default" r:id="rId12"/>
+      <w:headerReference w:type="default" r:id="rId11"/>
       <w:pgSz w:w="11906" w:h="16838"/>
       <w:pgMar w:top="1417" w:right="1134" w:bottom="1134" w:left="1134" w:header="708" w:footer="708" w:gutter="0"/>
       <w:cols w:space="708"/>
@@ -1238,10 +1298,6 @@
     </w:r>
   </w:p>
 </w:hdr>
-</file>
-
-<file path=word/numbering.xml><?xml version="1.0" encoding="utf-8"?>
-<w:numbering xmlns:wpc="http://schemas.microsoft.com/office/word/2010/wordprocessingCanvas" xmlns:cx="http://schemas.microsoft.com/office/drawing/2014/chartex" xmlns:cx1="http://schemas.microsoft.com/office/drawing/2015/9/8/chartex" xmlns:cx2="http://schemas.microsoft.com/office/drawing/2015/10/21/chartex" xmlns:cx3="http://schemas.microsoft.com/office/drawing/2016/5/9/chartex" xmlns:cx4="http://schemas.microsoft.com/office/drawing/2016/5/10/chartex" xmlns:cx5="http://schemas.microsoft.com/office/drawing/2016/5/11/chartex" xmlns:cx6="http://schemas.microsoft.com/office/drawing/2016/5/12/chartex" xmlns:cx7="http://schemas.microsoft.com/office/drawing/2016/5/13/chartex" xmlns:cx8="http://schemas.microsoft.com/office/drawing/2016/5/14/chartex" xmlns:mc="http://schemas.openxmlformats.org/markup-compatibility/2006" xmlns:aink="http://schemas.microsoft.com/office/drawing/2016/ink" xmlns:am3d="http://schemas.microsoft.com/office/drawing/2017/model3d" xmlns:o="urn:schemas-microsoft-com:office:office" xmlns:oel="http://schemas.microsoft.com/office/2019/extlst" xmlns:r="http://schemas.openxmlformats.org/officeDocument/2006/relationships" xmlns:m="http://schemas.openxmlformats.org/officeDocument/2006/math" xmlns:v="urn:schemas-microsoft-com:vml" xmlns:wp14="http://schemas.microsoft.com/office/word/2010/wordprocessingDrawing" xmlns:wp="http://schemas.openxmlformats.org/drawingml/2006/wordprocessingDrawing" xmlns:w10="urn:schemas-microsoft-com:office:word" xmlns:w="http://schemas.openxmlformats.org/wordprocessingml/2006/main" xmlns:w14="http://schemas.microsoft.com/office/word/2010/wordml" xmlns:w15="http://schemas.microsoft.com/office/word/2012/wordml" xmlns:w16cex="http://schemas.microsoft.com/office/word/2018/wordml/cex" xmlns:w16cid="http://schemas.microsoft.com/office/word/2016/wordml/cid" xmlns:w16="http://schemas.microsoft.com/office/word/2018/wordml" xmlns:w16sdtdh="http://schemas.microsoft.com/office/word/2020/wordml/sdtdatahash" xmlns:w16se="http://schemas.microsoft.com/office/word/2015/wordml/symex" xmlns:wpg="http://schemas.microsoft.com/office/word/2010/wordprocessingGroup" xmlns:wpi="http://schemas.microsoft.com/office/word/2010/wordprocessingInk" xmlns:wne="http://schemas.microsoft.com/office/word/2006/wordml" xmlns:wps="http://schemas.microsoft.com/office/word/2010/wordprocessingShape" mc:Ignorable="w14 w15 w16se w16cid w16 w16cex w16sdtdh wp14"/>
 </file>
 
 <file path=word/styles.xml><?xml version="1.0" encoding="utf-8"?>
@@ -2056,23 +2112,6 @@
 </file>
 
 <file path=customXml/item1.xml><?xml version="1.0" encoding="utf-8"?>
-<p:properties xmlns:p="http://schemas.microsoft.com/office/2006/metadata/properties" xmlns:xsi="http://www.w3.org/2001/XMLSchema-instance" xmlns:pc="http://schemas.microsoft.com/office/infopath/2007/PartnerControls">
-  <documentManagement>
-    <_activity xmlns="3246dba2-0c76-459d-9833-35e7aa306e89" xsi:nil="true"/>
-  </documentManagement>
-</p:properties>
-</file>
-
-<file path=customXml/item2.xml><?xml version="1.0" encoding="utf-8"?>
-<?mso-contentType ?>
-<FormTemplates xmlns="http://schemas.microsoft.com/sharepoint/v3/contenttype/forms">
-  <Display>DocumentLibraryForm</Display>
-  <Edit>DocumentLibraryForm</Edit>
-  <New>DocumentLibraryForm</New>
-</FormTemplates>
-</file>
-
-<file path=customXml/item3.xml><?xml version="1.0" encoding="utf-8"?>
 <ct:contentTypeSchema xmlns:ct="http://schemas.microsoft.com/office/2006/metadata/contentType" xmlns:ma="http://schemas.microsoft.com/office/2006/metadata/properties/metaAttributes" ct:_="" ma:_="" ma:contentTypeName="Documento" ma:contentTypeID="0x01010009FA9EDA914A9E45B0E41453A40A6ED7" ma:contentTypeVersion="7" ma:contentTypeDescription="Creare un nuovo documento." ma:contentTypeScope="" ma:versionID="3ccad7f6386fac4cf1abcc16de6ac8e4">
   <xsd:schema xmlns:xsd="http://www.w3.org/2001/XMLSchema" xmlns:xs="http://www.w3.org/2001/XMLSchema" xmlns:p="http://schemas.microsoft.com/office/2006/metadata/properties" xmlns:ns3="3246dba2-0c76-459d-9833-35e7aa306e89" xmlns:ns4="74f881b4-2858-48c9-843e-55500784fba0" targetNamespace="http://schemas.microsoft.com/office/2006/metadata/properties" ma:root="true" ma:fieldsID="91bb61dba8e5cd3ffe5ac4e617898786" ns3:_="" ns4:_="">
     <xsd:import namespace="3246dba2-0c76-459d-9833-35e7aa306e89"/>
@@ -2255,25 +2294,24 @@
 </ct:contentTypeSchema>
 </file>
 
-<file path=customXml/itemProps1.xml><?xml version="1.0" encoding="utf-8"?>
-<ds:datastoreItem xmlns:ds="http://schemas.openxmlformats.org/officeDocument/2006/customXml" ds:itemID="{7141D03A-4978-4AE8-AAC4-B42396B0BEDB}">
-  <ds:schemaRefs>
-    <ds:schemaRef ds:uri="http://schemas.microsoft.com/office/2006/metadata/properties"/>
-    <ds:schemaRef ds:uri="http://schemas.microsoft.com/office/infopath/2007/PartnerControls"/>
-    <ds:schemaRef ds:uri="3246dba2-0c76-459d-9833-35e7aa306e89"/>
-  </ds:schemaRefs>
-</ds:datastoreItem>
+<file path=customXml/item2.xml><?xml version="1.0" encoding="utf-8"?>
+<?mso-contentType ?>
+<FormTemplates xmlns="http://schemas.microsoft.com/sharepoint/v3/contenttype/forms">
+  <Display>DocumentLibraryForm</Display>
+  <Edit>DocumentLibraryForm</Edit>
+  <New>DocumentLibraryForm</New>
+</FormTemplates>
 </file>
 
-<file path=customXml/itemProps2.xml><?xml version="1.0" encoding="utf-8"?>
-<ds:datastoreItem xmlns:ds="http://schemas.openxmlformats.org/officeDocument/2006/customXml" ds:itemID="{678E97DC-080E-4C08-A59A-1DA5B218BF3D}">
-  <ds:schemaRefs>
-    <ds:schemaRef ds:uri="http://schemas.microsoft.com/sharepoint/v3/contenttype/forms"/>
-  </ds:schemaRefs>
-</ds:datastoreItem>
+<file path=customXml/item3.xml><?xml version="1.0" encoding="utf-8"?>
+<p:properties xmlns:p="http://schemas.microsoft.com/office/2006/metadata/properties" xmlns:xsi="http://www.w3.org/2001/XMLSchema-instance" xmlns:pc="http://schemas.microsoft.com/office/infopath/2007/PartnerControls">
+  <documentManagement>
+    <_activity xmlns="3246dba2-0c76-459d-9833-35e7aa306e89" xsi:nil="true"/>
+  </documentManagement>
+</p:properties>
 </file>
 
-<file path=customXml/itemProps3.xml><?xml version="1.0" encoding="utf-8"?>
+<file path=customXml/itemProps1.xml><?xml version="1.0" encoding="utf-8"?>
 <ds:datastoreItem xmlns:ds="http://schemas.openxmlformats.org/officeDocument/2006/customXml" ds:itemID="{A8E71C16-CD02-490C-8990-E69A56EDE917}">
   <ds:schemaRefs>
     <ds:schemaRef ds:uri="http://schemas.microsoft.com/office/2006/metadata/contentType"/>
@@ -2290,4 +2328,22 @@
     <ds:schemaRef ds:uri="http://schemas.microsoft.com/internal/obd"/>
   </ds:schemaRefs>
 </ds:datastoreItem>
+</file>
+
+<file path=customXml/itemProps2.xml><?xml version="1.0" encoding="utf-8"?>
+<ds:datastoreItem xmlns:ds="http://schemas.openxmlformats.org/officeDocument/2006/customXml" ds:itemID="{678E97DC-080E-4C08-A59A-1DA5B218BF3D}">
+  <ds:schemaRefs>
+    <ds:schemaRef ds:uri="http://schemas.microsoft.com/sharepoint/v3/contenttype/forms"/>
+  </ds:schemaRefs>
+</ds:datastoreItem>
+</file>
+
+<file path=customXml/itemProps3.xml><?xml version="1.0" encoding="utf-8"?>
+<ds:datastoreItem xmlns:ds="http://schemas.openxmlformats.org/officeDocument/2006/customXml" ds:itemID="{7141D03A-4978-4AE8-AAC4-B42396B0BEDB}">
+  <ds:schemaRefs>
+    <ds:schemaRef ds:uri="http://schemas.microsoft.com/office/2006/metadata/properties"/>
+    <ds:schemaRef ds:uri="http://schemas.microsoft.com/office/infopath/2007/PartnerControls"/>
+    <ds:schemaRef ds:uri="3246dba2-0c76-459d-9833-35e7aa306e89"/>
+  </ds:schemaRefs>
+</ds:datastoreItem>
 </file>